--- a/Documentation/SAIL-Document-B-ProjectAbstract.docx
+++ b/Documentation/SAIL-Document-B-ProjectAbstract.docx
@@ -352,21 +352,12 @@
           <w:lang w:val="en-GB"/>
         </w:rPr>
       </w:pPr>
-      <w:proofErr w:type="spellStart"/>
-      <w:r>
-        <w:rPr>
-          <w:rFonts w:eastAsia="Times New Roman" w:cstheme="minorHAnsi"/>
-          <w:lang w:val="en-GB"/>
-        </w:rPr>
-        <w:t>Benedikt</w:t>
-      </w:r>
-      <w:proofErr w:type="spellEnd"/>
-      <w:r>
-        <w:rPr>
-          <w:rFonts w:eastAsia="Times New Roman" w:cstheme="minorHAnsi"/>
-          <w:lang w:val="en-GB"/>
-        </w:rPr>
-        <w:t xml:space="preserve"> Kaiser BSc.</w:t>
+      <w:r>
+        <w:rPr>
+          <w:rFonts w:eastAsia="Times New Roman" w:cstheme="minorHAnsi"/>
+          <w:lang w:val="en-GB"/>
+        </w:rPr>
+        <w:t>Benedikt Kaiser BSc.</w:t>
       </w:r>
       <w:r>
         <w:rPr>
@@ -458,31 +449,22 @@
         <w:spacing w:after="240" w:line="240" w:lineRule="auto"/>
         <w:rPr>
           <w:rFonts w:eastAsia="Times New Roman" w:cstheme="minorHAnsi"/>
-          <w:lang w:val="en-GB"/>
-        </w:rPr>
-      </w:pPr>
-      <w:r>
-        <w:rPr>
-          <w:rFonts w:eastAsia="Times New Roman" w:cstheme="minorHAnsi"/>
-          <w:lang w:val="en-GB"/>
-        </w:rPr>
-        <w:t xml:space="preserve">Alexander </w:t>
-      </w:r>
-      <w:proofErr w:type="spellStart"/>
-      <w:r>
-        <w:rPr>
-          <w:rFonts w:eastAsia="Times New Roman" w:cstheme="minorHAnsi"/>
-          <w:lang w:val="en-GB"/>
-        </w:rPr>
-        <w:t>Palmanshofer</w:t>
-      </w:r>
-      <w:proofErr w:type="spellEnd"/>
-      <w:r>
-        <w:rPr>
-          <w:rFonts w:eastAsia="Times New Roman" w:cstheme="minorHAnsi"/>
-          <w:lang w:val="en-GB"/>
-        </w:rPr>
-        <w:t xml:space="preserve"> MSc.</w:t>
+          <w:lang w:val="de-DE"/>
+        </w:rPr>
+      </w:pPr>
+      <w:r>
+        <w:rPr>
+          <w:rFonts w:eastAsia="Times New Roman" w:cstheme="minorHAnsi"/>
+          <w:lang w:val="de-DE"/>
+        </w:rPr>
+        <w:t>Erik Sonnleitner FH-Prof. D</w:t>
+      </w:r>
+      <w:r>
+        <w:rPr>
+          <w:rFonts w:eastAsia="Times New Roman" w:cstheme="minorHAnsi"/>
+          <w:lang w:val="de-DE"/>
+        </w:rPr>
+        <w:t>I Dr.</w:t>
       </w:r>
     </w:p>
     <w:p>
@@ -501,7 +483,7 @@
         <w:spacing w:after="240" w:line="240" w:lineRule="auto"/>
         <w:rPr>
           <w:rFonts w:eastAsia="Times New Roman" w:cstheme="minorHAnsi"/>
-          <w:lang w:val="en-GB"/>
+          <w:lang w:val="de-DE"/>
         </w:rPr>
       </w:pPr>
     </w:p>
@@ -521,7 +503,7 @@
         <w:spacing w:after="240" w:line="240" w:lineRule="auto"/>
         <w:rPr>
           <w:rFonts w:eastAsia="Times New Roman" w:cstheme="minorHAnsi"/>
-          <w:lang w:val="en-GB"/>
+          <w:lang w:val="de-DE"/>
         </w:rPr>
       </w:pPr>
     </w:p>
@@ -570,23 +552,27 @@
         <w:spacing w:after="240" w:line="240" w:lineRule="auto"/>
         <w:rPr>
           <w:rFonts w:eastAsia="Times New Roman" w:cstheme="minorHAnsi"/>
-        </w:rPr>
-      </w:pPr>
-      <w:r>
-        <w:rPr>
-          <w:rFonts w:eastAsia="Times New Roman" w:cstheme="minorHAnsi"/>
+          <w:lang w:val="en-GB"/>
+        </w:rPr>
+      </w:pPr>
+      <w:r>
+        <w:rPr>
+          <w:rFonts w:eastAsia="Times New Roman" w:cstheme="minorHAnsi"/>
+          <w:lang w:val="en-GB"/>
         </w:rPr>
         <w:t xml:space="preserve">Hagenberg, </w:t>
       </w:r>
       <w:r>
         <w:rPr>
           <w:rFonts w:eastAsia="Times New Roman" w:cstheme="minorHAnsi"/>
+          <w:lang w:val="en-GB"/>
         </w:rPr>
         <w:t>07.07.2023</w:t>
       </w:r>
       <w:r>
         <w:rPr>
           <w:rFonts w:eastAsia="Times New Roman" w:cstheme="minorHAnsi"/>
+          <w:lang w:val="en-GB"/>
         </w:rPr>
         <w:t xml:space="preserve"> </w:t>
       </w:r>
@@ -607,6 +593,7 @@
         <w:spacing w:after="240" w:line="240" w:lineRule="auto"/>
         <w:rPr>
           <w:rFonts w:eastAsia="Times New Roman" w:cstheme="minorHAnsi"/>
+          <w:lang w:val="en-GB"/>
         </w:rPr>
       </w:pPr>
     </w:p>
@@ -626,6 +613,7 @@
         <w:spacing w:after="240" w:line="240" w:lineRule="auto"/>
         <w:rPr>
           <w:rFonts w:eastAsia="Times New Roman" w:cstheme="minorHAnsi"/>
+          <w:lang w:val="en-GB"/>
         </w:rPr>
       </w:pPr>
     </w:p>
@@ -645,6 +633,7 @@
         <w:spacing w:after="240" w:line="240" w:lineRule="auto"/>
         <w:rPr>
           <w:rFonts w:eastAsia="Times New Roman" w:cstheme="minorHAnsi"/>
+          <w:lang w:val="en-GB"/>
         </w:rPr>
       </w:pPr>
     </w:p>
@@ -664,6 +653,7 @@
         <w:spacing w:after="240" w:line="240" w:lineRule="auto"/>
         <w:rPr>
           <w:rFonts w:eastAsia="Times New Roman" w:cstheme="minorHAnsi"/>
+          <w:lang w:val="en-GB"/>
         </w:rPr>
       </w:pPr>
     </w:p>
@@ -683,6 +673,7 @@
         <w:spacing w:after="240" w:line="240" w:lineRule="auto"/>
         <w:rPr>
           <w:rFonts w:eastAsia="Times New Roman" w:cstheme="minorHAnsi"/>
+          <w:lang w:val="en-GB"/>
         </w:rPr>
       </w:pPr>
     </w:p>
@@ -702,6 +693,7 @@
         <w:spacing w:after="240" w:line="240" w:lineRule="auto"/>
         <w:rPr>
           <w:rFonts w:eastAsia="Times New Roman" w:cstheme="minorHAnsi"/>
+          <w:lang w:val="en-GB"/>
         </w:rPr>
       </w:pPr>
     </w:p>
@@ -721,41 +713,48 @@
         <w:spacing w:after="240" w:line="240" w:lineRule="auto"/>
         <w:rPr>
           <w:rFonts w:eastAsia="Times New Roman" w:cstheme="minorHAnsi"/>
-        </w:rPr>
-      </w:pPr>
-      <w:r>
-        <w:rPr>
-          <w:rFonts w:eastAsia="Times New Roman" w:cstheme="minorHAnsi"/>
+          <w:lang w:val="en-GB"/>
+        </w:rPr>
+      </w:pPr>
+      <w:r>
+        <w:rPr>
+          <w:rFonts w:eastAsia="Times New Roman" w:cstheme="minorHAnsi"/>
+          <w:lang w:val="en-GB"/>
         </w:rPr>
         <w:t>Version</w:t>
       </w:r>
       <w:r>
         <w:rPr>
           <w:rFonts w:eastAsia="Times New Roman" w:cstheme="minorHAnsi"/>
+          <w:lang w:val="en-GB"/>
         </w:rPr>
         <w:t>:</w:t>
       </w:r>
       <w:r>
         <w:rPr>
           <w:rFonts w:eastAsia="Times New Roman" w:cstheme="minorHAnsi"/>
+          <w:lang w:val="en-GB"/>
         </w:rPr>
         <w:t xml:space="preserve"> 0</w:t>
       </w:r>
       <w:r>
         <w:rPr>
           <w:rFonts w:eastAsia="Times New Roman" w:cstheme="minorHAnsi"/>
+          <w:lang w:val="en-GB"/>
         </w:rPr>
         <w:t>9</w:t>
       </w:r>
       <w:r>
         <w:rPr>
           <w:rFonts w:eastAsia="Times New Roman" w:cstheme="minorHAnsi"/>
+          <w:lang w:val="en-GB"/>
         </w:rPr>
         <w:t>/202</w:t>
       </w:r>
       <w:r>
         <w:rPr>
           <w:rFonts w:eastAsia="Times New Roman" w:cstheme="minorHAnsi"/>
+          <w:lang w:val="en-GB"/>
         </w:rPr>
         <w:t>2</w:t>
       </w:r>
@@ -765,21 +764,21 @@
         <w:rPr>
           <w:rFonts w:eastAsia="Times New Roman" w:cstheme="minorHAnsi"/>
           <w:color w:val="000000"/>
-          <w:lang w:eastAsia="de-AT"/>
+          <w:lang w:val="en-GB" w:eastAsia="de-AT"/>
         </w:rPr>
       </w:pPr>
       <w:r>
         <w:rPr>
           <w:rFonts w:eastAsia="Times New Roman" w:cstheme="minorHAnsi"/>
           <w:color w:val="000000"/>
-          <w:lang w:eastAsia="de-AT"/>
+          <w:lang w:val="en-GB" w:eastAsia="de-AT"/>
         </w:rPr>
         <w:br w:type="page"/>
       </w:r>
     </w:p>
     <w:p>
       <w:pPr>
-        <w:pStyle w:val="Heading1"/>
+        <w:pStyle w:val="berschrift1"/>
         <w:numPr>
           <w:ilvl w:val="0"/>
           <w:numId w:val="3"/>
@@ -901,7 +900,7 @@
           <w:noProof/>
         </w:rPr>
         <w:drawing>
-          <wp:inline distT="0" distB="0" distL="0" distR="0" wp14:anchorId="07C77F3E" wp14:editId="0B6918A6">
+          <wp:inline distT="0" distB="0" distL="0" distR="0" wp14:anchorId="07C77F3E" wp14:editId="0DBE4440">
             <wp:extent cx="3954162" cy="2078717"/>
             <wp:effectExtent l="0" t="0" r="0" b="4445"/>
             <wp:docPr id="1" name="Picture 1" descr="messaging app system design"/>
@@ -955,7 +954,7 @@
     </w:p>
     <w:p>
       <w:pPr>
-        <w:pStyle w:val="Caption"/>
+        <w:pStyle w:val="Beschriftung"/>
         <w:jc w:val="center"/>
         <w:rPr>
           <w:lang w:val="en-US"/>
@@ -1002,133 +1001,163 @@
         <w:rPr>
           <w:lang w:val="en-US"/>
         </w:rPr>
-        <w:t xml:space="preserve">Here in Figure </w:t>
-      </w:r>
-      <w:proofErr w:type="gramStart"/>
-      <w:r>
+        <w:t>Here in Figure 1 you can see that each communication runs via a server. The advantage here is that the server always has the same IP address and can be reached at any time. Client 1 only has to send the message addressed to client 3 to the server and the server informs client 3 with a push notification that it can retrieve a new message.</w:t>
+      </w:r>
+    </w:p>
+    <w:p>
+      <w:pPr>
         <w:rPr>
           <w:lang w:val="en-US"/>
         </w:rPr>
-        <w:t>1</w:t>
-      </w:r>
-      <w:proofErr w:type="gramEnd"/>
+      </w:pPr>
       <w:r>
         <w:rPr>
           <w:lang w:val="en-US"/>
         </w:rPr>
-        <w:t xml:space="preserve"> you can see that each communication runs via a server. The advantage here is that the server always has the same IP address and can be reached at any time. Client 1 only </w:t>
-      </w:r>
-      <w:proofErr w:type="gramStart"/>
-      <w:r>
+        <w:t>However, the drawback to this communication is that the server can read and store any message that it transmits. Furthermore, the entire network can be paralyzed in the event of a server failure.</w:t>
+      </w:r>
+    </w:p>
+    <w:p>
+      <w:pPr>
         <w:rPr>
           <w:lang w:val="en-US"/>
         </w:rPr>
-        <w:t>has to</w:t>
-      </w:r>
-      <w:proofErr w:type="gramEnd"/>
+      </w:pPr>
       <w:r>
         <w:rPr>
           <w:lang w:val="en-US"/>
         </w:rPr>
-        <w:t xml:space="preserve"> send the message addressed to client 3 to the server and the server informs client 3 with a push notification that it can retrieve a new message.</w:t>
-      </w:r>
-    </w:p>
-    <w:p>
-      <w:pPr>
+        <w:t xml:space="preserve">In a distributed Peer to Peer network there is no such single point of failure or entity that could </w:t>
+      </w:r>
+      <w:r>
         <w:rPr>
           <w:lang w:val="en-US"/>
         </w:rPr>
-      </w:pPr>
+        <w:t xml:space="preserve">read data. </w:t>
+      </w:r>
       <w:r>
         <w:rPr>
           <w:lang w:val="en-US"/>
         </w:rPr>
-        <w:t>However, the drawback to this communication is that the server can read and store any message that it transmits. Furthermore, the entire network can be paralyzed in the event of a server failure.</w:t>
-      </w:r>
-    </w:p>
-    <w:p>
-      <w:pPr>
+        <w:t xml:space="preserve">This is possible due to storing the individual </w:t>
+      </w:r>
+      <w:proofErr w:type="spellStart"/>
+      <w:r>
         <w:rPr>
           <w:lang w:val="en-US"/>
         </w:rPr>
-      </w:pPr>
+        <w:t>ip</w:t>
+      </w:r>
+      <w:proofErr w:type="spellEnd"/>
       <w:r>
         <w:rPr>
           <w:lang w:val="en-US"/>
         </w:rPr>
-        <w:t xml:space="preserve">In a distributed Peer to Peer network there is no such single point of failure or entity that could </w:t>
-      </w:r>
+        <w:t xml:space="preserve"> addresses in a distributed </w:t>
+      </w:r>
+      <w:proofErr w:type="spellStart"/>
       <w:r>
         <w:rPr>
           <w:lang w:val="en-US"/>
         </w:rPr>
-        <w:t xml:space="preserve">read data. </w:t>
-      </w:r>
+        <w:t>hashtable</w:t>
+      </w:r>
+      <w:proofErr w:type="spellEnd"/>
       <w:r>
         <w:rPr>
           <w:lang w:val="en-US"/>
         </w:rPr>
-        <w:t xml:space="preserve">This is possible due to storing the individual </w:t>
-      </w:r>
-      <w:proofErr w:type="spellStart"/>
-      <w:r>
+        <w:t xml:space="preserve">. </w:t>
+      </w:r>
+    </w:p>
+    <w:p>
+      <w:pPr>
+        <w:pStyle w:val="berschrift2"/>
+        <w:rPr>
+          <w:lang w:val="en-GB"/>
+        </w:rPr>
+      </w:pPr>
+      <w:r>
+        <w:rPr>
+          <w:lang w:val="en-GB"/>
+        </w:rPr>
+        <w:t>Importance of the Work:</w:t>
+      </w:r>
+    </w:p>
+    <w:p>
+      <w:pPr>
+        <w:rPr>
+          <w:lang w:val="en-GB"/>
+        </w:rPr>
+      </w:pPr>
+      <w:r>
+        <w:rPr>
+          <w:lang w:val="en-GB"/>
+        </w:rPr>
+        <w:t xml:space="preserve">The significance of this work lies in its potential to address critical challenges associated with centralized communication platforms, such as vulnerability to censorship, surveillance, and single points of failure. By leveraging decentralized technologies </w:t>
+      </w:r>
+      <w:r>
+        <w:rPr>
+          <w:lang w:val="en-GB"/>
+        </w:rPr>
+        <w:t>with</w:t>
+      </w:r>
+      <w:r>
+        <w:rPr>
+          <w:lang w:val="en-GB"/>
+        </w:rPr>
+        <w:t xml:space="preserve"> LibP2P</w:t>
+      </w:r>
+      <w:r>
+        <w:rPr>
+          <w:lang w:val="en-GB"/>
+        </w:rPr>
+        <w:t xml:space="preserve"> protocols </w:t>
+      </w:r>
+      <w:r>
+        <w:rPr>
+          <w:lang w:val="en-GB"/>
+        </w:rPr>
+        <w:t>, we aim to empower users with the ability to communicate directly with peers, bypassing intermediaries and fostering a more resilient and private communication ecosystem.</w:t>
+      </w:r>
+    </w:p>
+    <w:p>
+      <w:pPr>
+        <w:rPr>
+          <w:lang w:val="en-GB"/>
+        </w:rPr>
+      </w:pPr>
+    </w:p>
+    <w:p>
+      <w:pPr>
         <w:rPr>
           <w:lang w:val="en-US"/>
         </w:rPr>
-        <w:t>ip</w:t>
-      </w:r>
-      <w:proofErr w:type="spellEnd"/>
+      </w:pPr>
       <w:r>
         <w:rPr>
           <w:lang w:val="en-US"/>
         </w:rPr>
-        <w:t xml:space="preserve"> addresses in a distributed </w:t>
-      </w:r>
-      <w:proofErr w:type="spellStart"/>
-      <w:r>
+        <w:br w:type="page"/>
+      </w:r>
+    </w:p>
+    <w:p>
+      <w:pPr>
         <w:rPr>
           <w:lang w:val="en-US"/>
         </w:rPr>
-        <w:t>hashtable</w:t>
-      </w:r>
-      <w:proofErr w:type="spellEnd"/>
-      <w:r>
+      </w:pPr>
+    </w:p>
+    <w:p>
+      <w:pPr>
         <w:rPr>
           <w:lang w:val="en-US"/>
         </w:rPr>
-        <w:t xml:space="preserve">. </w:t>
-      </w:r>
-    </w:p>
-    <w:p>
-      <w:pPr>
-        <w:rPr>
-          <w:lang w:val="en-US"/>
-        </w:rPr>
-      </w:pPr>
-      <w:r>
-        <w:rPr>
-          <w:lang w:val="en-US"/>
-        </w:rPr>
-        <w:br w:type="page"/>
-      </w:r>
-    </w:p>
-    <w:p>
-      <w:pPr>
-        <w:rPr>
-          <w:lang w:val="en-US"/>
-        </w:rPr>
-      </w:pPr>
-    </w:p>
-    <w:p>
-      <w:pPr>
-        <w:rPr>
-          <w:lang w:val="en-US"/>
-        </w:rPr>
-      </w:pPr>
-    </w:p>
-    <w:p>
-      <w:pPr>
-        <w:pStyle w:val="Heading1"/>
+      </w:pPr>
+    </w:p>
+    <w:p>
+      <w:pPr>
+        <w:pStyle w:val="berschrift1"/>
         <w:numPr>
           <w:ilvl w:val="0"/>
           <w:numId w:val="3"/>
@@ -1207,21 +1236,7 @@
         <w:rPr>
           <w:lang w:val="en-GB"/>
         </w:rPr>
-        <w:t xml:space="preserve">Each client has stored a part of the hash table as a routing table itself and can therefore </w:t>
-      </w:r>
-      <w:proofErr w:type="gramStart"/>
-      <w:r>
-        <w:rPr>
-          <w:lang w:val="en-GB"/>
-        </w:rPr>
-        <w:t>look into</w:t>
-      </w:r>
-      <w:proofErr w:type="gramEnd"/>
-      <w:r>
-        <w:rPr>
-          <w:lang w:val="en-GB"/>
-        </w:rPr>
-        <w:t xml:space="preserve"> its routing table when a new message is received. If it does not have the necessary remote station in its own routing table, the client sends a request to the node in its routing table whose hash is "most similar" or the node with the smallest "distance" to the desired recipient. The latter repeats the procedure until the receiver is found and sent to the original sender.</w:t>
+        <w:t>Each client has stored a part of the hash table as a routing table itself and can therefore look into its routing table when a new message is received. If it does not have the necessary remote station in its own routing table, the client sends a request to the node in its routing table whose hash is "most similar" or the node with the smallest "distance" to the desired recipient. The latter repeats the procedure until the receiver is found and sent to the original sender.</w:t>
       </w:r>
     </w:p>
     <w:p>
@@ -1494,7 +1509,7 @@
 <w:hdr xmlns:wpc="http://schemas.microsoft.com/office/word/2010/wordprocessingCanvas" xmlns:cx="http://schemas.microsoft.com/office/drawing/2014/chartex" xmlns:cx1="http://schemas.microsoft.com/office/drawing/2015/9/8/chartex" xmlns:cx2="http://schemas.microsoft.com/office/drawing/2015/10/21/chartex" xmlns:cx3="http://schemas.microsoft.com/office/drawing/2016/5/9/chartex" xmlns:cx4="http://schemas.microsoft.com/office/drawing/2016/5/10/chartex" xmlns:cx5="http://schemas.microsoft.com/office/drawing/2016/5/11/chartex" xmlns:cx6="http://schemas.microsoft.com/office/drawing/2016/5/12/chartex" xmlns:cx7="http://schemas.microsoft.com/office/drawing/2016/5/13/chartex" xmlns:cx8="http://schemas.microsoft.com/office/drawing/2016/5/14/chartex" xmlns:mc="http://schemas.openxmlformats.org/markup-compatibility/2006" xmlns:aink="http://schemas.microsoft.com/office/drawing/2016/ink" xmlns:am3d="http://schemas.microsoft.com/office/drawing/2017/model3d" xmlns:o="urn:schemas-microsoft-com:office:office" xmlns:oel="http://schemas.microsoft.com/office/2019/extlst" xmlns:r="http://schemas.openxmlformats.org/officeDocument/2006/relationships" xmlns:m="http://schemas.openxmlformats.org/officeDocument/2006/math" xmlns:v="urn:schemas-microsoft-com:vml" xmlns:wp14="http://schemas.microsoft.com/office/word/2010/wordprocessingDrawing" xmlns:wp="http://schemas.openxmlformats.org/drawingml/2006/wordprocessingDrawing" xmlns:w10="urn:schemas-microsoft-com:office:word" xmlns:w="http://schemas.openxmlformats.org/wordprocessingml/2006/main" xmlns:w14="http://schemas.microsoft.com/office/word/2010/wordml" xmlns:w15="http://schemas.microsoft.com/office/word/2012/wordml" xmlns:w16cex="http://schemas.microsoft.com/office/word/2018/wordml/cex" xmlns:w16cid="http://schemas.microsoft.com/office/word/2016/wordml/cid" xmlns:w16="http://schemas.microsoft.com/office/word/2018/wordml" xmlns:w16sdtdh="http://schemas.microsoft.com/office/word/2020/wordml/sdtdatahash" xmlns:w16se="http://schemas.microsoft.com/office/word/2015/wordml/symex" xmlns:wpg="http://schemas.microsoft.com/office/word/2010/wordprocessingGroup" xmlns:wpi="http://schemas.microsoft.com/office/word/2010/wordprocessingInk" xmlns:wne="http://schemas.microsoft.com/office/word/2006/wordml" xmlns:wps="http://schemas.microsoft.com/office/word/2010/wordprocessingShape" mc:Ignorable="w14 w15 w16se w16cid w16 w16cex w16sdtdh wp14">
   <w:p>
     <w:pPr>
-      <w:pStyle w:val="Header"/>
+      <w:pStyle w:val="Kopfzeile"/>
       <w:rPr>
         <w:rFonts w:cstheme="minorHAnsi"/>
         <w:sz w:val="16"/>
@@ -1551,7 +1566,7 @@
   </w:p>
   <w:p>
     <w:pPr>
-      <w:pStyle w:val="Header"/>
+      <w:pStyle w:val="Kopfzeile"/>
       <w:rPr>
         <w:lang w:val="en-GB"/>
       </w:rPr>
@@ -2233,15 +2248,15 @@
     <w:lsdException w:name="Unresolved Mention" w:semiHidden="1" w:unhideWhenUsed="1"/>
     <w:lsdException w:name="Smart Link" w:semiHidden="1" w:unhideWhenUsed="1"/>
   </w:latentStyles>
-  <w:style w:type="paragraph" w:default="1" w:styleId="Normal">
+  <w:style w:type="paragraph" w:default="1" w:styleId="Standard">
     <w:name w:val="Normal"/>
     <w:qFormat/>
   </w:style>
-  <w:style w:type="paragraph" w:styleId="Heading1">
+  <w:style w:type="paragraph" w:styleId="berschrift1">
     <w:name w:val="heading 1"/>
-    <w:basedOn w:val="Normal"/>
-    <w:next w:val="Normal"/>
-    <w:link w:val="Heading1Char"/>
+    <w:basedOn w:val="Standard"/>
+    <w:next w:val="Standard"/>
+    <w:link w:val="berschrift1Zchn"/>
     <w:uiPriority w:val="9"/>
     <w:qFormat/>
     <w:rsid w:val="0001702E"/>
@@ -2258,13 +2273,35 @@
       <w:szCs w:val="32"/>
     </w:rPr>
   </w:style>
-  <w:style w:type="character" w:default="1" w:styleId="DefaultParagraphFont">
+  <w:style w:type="paragraph" w:styleId="berschrift2">
+    <w:name w:val="heading 2"/>
+    <w:basedOn w:val="Standard"/>
+    <w:next w:val="Standard"/>
+    <w:link w:val="berschrift2Zchn"/>
+    <w:uiPriority w:val="9"/>
+    <w:unhideWhenUsed/>
+    <w:qFormat/>
+    <w:rsid w:val="00C6498A"/>
+    <w:pPr>
+      <w:keepNext/>
+      <w:keepLines/>
+      <w:spacing w:before="40" w:after="0"/>
+      <w:outlineLvl w:val="1"/>
+    </w:pPr>
+    <w:rPr>
+      <w:rFonts w:asciiTheme="majorHAnsi" w:eastAsiaTheme="majorEastAsia" w:hAnsiTheme="majorHAnsi" w:cstheme="majorBidi"/>
+      <w:color w:val="2E74B5" w:themeColor="accent1" w:themeShade="BF"/>
+      <w:sz w:val="26"/>
+      <w:szCs w:val="26"/>
+    </w:rPr>
+  </w:style>
+  <w:style w:type="character" w:default="1" w:styleId="Absatz-Standardschriftart">
     <w:name w:val="Default Paragraph Font"/>
     <w:uiPriority w:val="1"/>
     <w:semiHidden/>
     <w:unhideWhenUsed/>
   </w:style>
-  <w:style w:type="table" w:default="1" w:styleId="TableNormal">
+  <w:style w:type="table" w:default="1" w:styleId="NormaleTabelle">
     <w:name w:val="Normal Table"/>
     <w:uiPriority w:val="99"/>
     <w:semiHidden/>
@@ -2279,15 +2316,15 @@
       </w:tblCellMar>
     </w:tblPr>
   </w:style>
-  <w:style w:type="numbering" w:default="1" w:styleId="NoList">
+  <w:style w:type="numbering" w:default="1" w:styleId="KeineListe">
     <w:name w:val="No List"/>
     <w:uiPriority w:val="99"/>
     <w:semiHidden/>
     <w:unhideWhenUsed/>
   </w:style>
-  <w:style w:type="paragraph" w:styleId="ListParagraph">
+  <w:style w:type="paragraph" w:styleId="Listenabsatz">
     <w:name w:val="List Paragraph"/>
-    <w:basedOn w:val="Normal"/>
+    <w:basedOn w:val="Standard"/>
     <w:uiPriority w:val="34"/>
     <w:qFormat/>
     <w:rsid w:val="00FA4778"/>
@@ -2296,10 +2333,10 @@
       <w:contextualSpacing/>
     </w:pPr>
   </w:style>
-  <w:style w:type="character" w:customStyle="1" w:styleId="Heading1Char">
-    <w:name w:val="Heading 1 Char"/>
-    <w:basedOn w:val="DefaultParagraphFont"/>
-    <w:link w:val="Heading1"/>
+  <w:style w:type="character" w:customStyle="1" w:styleId="berschrift1Zchn">
+    <w:name w:val="Überschrift 1 Zchn"/>
+    <w:basedOn w:val="Absatz-Standardschriftart"/>
+    <w:link w:val="berschrift1"/>
     <w:uiPriority w:val="9"/>
     <w:rsid w:val="0001702E"/>
     <w:rPr>
@@ -2309,10 +2346,10 @@
       <w:szCs w:val="32"/>
     </w:rPr>
   </w:style>
-  <w:style w:type="paragraph" w:styleId="TOCHeading">
+  <w:style w:type="paragraph" w:styleId="Inhaltsverzeichnisberschrift">
     <w:name w:val="TOC Heading"/>
-    <w:basedOn w:val="Heading1"/>
-    <w:next w:val="Normal"/>
+    <w:basedOn w:val="berschrift1"/>
+    <w:next w:val="Standard"/>
     <w:uiPriority w:val="39"/>
     <w:unhideWhenUsed/>
     <w:qFormat/>
@@ -2324,10 +2361,10 @@
       <w:lang w:val="en-US"/>
     </w:rPr>
   </w:style>
-  <w:style w:type="paragraph" w:styleId="TOC1">
+  <w:style w:type="paragraph" w:styleId="Verzeichnis1">
     <w:name w:val="toc 1"/>
-    <w:basedOn w:val="Normal"/>
-    <w:next w:val="Normal"/>
+    <w:basedOn w:val="Standard"/>
+    <w:next w:val="Standard"/>
     <w:autoRedefine/>
     <w:uiPriority w:val="39"/>
     <w:unhideWhenUsed/>
@@ -2338,7 +2375,7 @@
   </w:style>
   <w:style w:type="character" w:styleId="Hyperlink">
     <w:name w:val="Hyperlink"/>
-    <w:basedOn w:val="DefaultParagraphFont"/>
+    <w:basedOn w:val="Absatz-Standardschriftart"/>
     <w:uiPriority w:val="99"/>
     <w:unhideWhenUsed/>
     <w:rsid w:val="0001702E"/>
@@ -2347,10 +2384,10 @@
       <w:u w:val="single"/>
     </w:rPr>
   </w:style>
-  <w:style w:type="paragraph" w:styleId="Header">
+  <w:style w:type="paragraph" w:styleId="Kopfzeile">
     <w:name w:val="header"/>
-    <w:basedOn w:val="Normal"/>
-    <w:link w:val="HeaderChar"/>
+    <w:basedOn w:val="Standard"/>
+    <w:link w:val="KopfzeileZchn"/>
     <w:unhideWhenUsed/>
     <w:rsid w:val="0019229B"/>
     <w:pPr>
@@ -2361,16 +2398,16 @@
       <w:spacing w:after="0" w:line="240" w:lineRule="auto"/>
     </w:pPr>
   </w:style>
-  <w:style w:type="character" w:customStyle="1" w:styleId="HeaderChar">
-    <w:name w:val="Header Char"/>
-    <w:basedOn w:val="DefaultParagraphFont"/>
-    <w:link w:val="Header"/>
+  <w:style w:type="character" w:customStyle="1" w:styleId="KopfzeileZchn">
+    <w:name w:val="Kopfzeile Zchn"/>
+    <w:basedOn w:val="Absatz-Standardschriftart"/>
+    <w:link w:val="Kopfzeile"/>
     <w:rsid w:val="0019229B"/>
   </w:style>
-  <w:style w:type="paragraph" w:styleId="Footer">
+  <w:style w:type="paragraph" w:styleId="Fuzeile">
     <w:name w:val="footer"/>
-    <w:basedOn w:val="Normal"/>
-    <w:link w:val="FooterChar"/>
+    <w:basedOn w:val="Standard"/>
+    <w:link w:val="FuzeileZchn"/>
     <w:uiPriority w:val="99"/>
     <w:unhideWhenUsed/>
     <w:rsid w:val="0019229B"/>
@@ -2382,17 +2419,17 @@
       <w:spacing w:after="0" w:line="240" w:lineRule="auto"/>
     </w:pPr>
   </w:style>
-  <w:style w:type="character" w:customStyle="1" w:styleId="FooterChar">
-    <w:name w:val="Footer Char"/>
-    <w:basedOn w:val="DefaultParagraphFont"/>
-    <w:link w:val="Footer"/>
+  <w:style w:type="character" w:customStyle="1" w:styleId="FuzeileZchn">
+    <w:name w:val="Fußzeile Zchn"/>
+    <w:basedOn w:val="Absatz-Standardschriftart"/>
+    <w:link w:val="Fuzeile"/>
     <w:uiPriority w:val="99"/>
     <w:rsid w:val="0019229B"/>
   </w:style>
-  <w:style w:type="paragraph" w:styleId="Caption">
+  <w:style w:type="paragraph" w:styleId="Beschriftung">
     <w:name w:val="caption"/>
-    <w:basedOn w:val="Normal"/>
-    <w:next w:val="Normal"/>
+    <w:basedOn w:val="Standard"/>
+    <w:next w:val="Standard"/>
     <w:uiPriority w:val="35"/>
     <w:unhideWhenUsed/>
     <w:qFormat/>
@@ -2406,7 +2443,20 @@
       <w:color w:val="44546A" w:themeColor="text2"/>
       <w:sz w:val="18"/>
       <w:szCs w:val="18"/>
-      <w:lang w:val="en-AT"/>
+      <w:lang/>
+    </w:rPr>
+  </w:style>
+  <w:style w:type="character" w:customStyle="1" w:styleId="berschrift2Zchn">
+    <w:name w:val="Überschrift 2 Zchn"/>
+    <w:basedOn w:val="Absatz-Standardschriftart"/>
+    <w:link w:val="berschrift2"/>
+    <w:uiPriority w:val="9"/>
+    <w:rsid w:val="00C6498A"/>
+    <w:rPr>
+      <w:rFonts w:asciiTheme="majorHAnsi" w:eastAsiaTheme="majorEastAsia" w:hAnsiTheme="majorHAnsi" w:cstheme="majorBidi"/>
+      <w:color w:val="2E74B5" w:themeColor="accent1" w:themeShade="BF"/>
+      <w:sz w:val="26"/>
+      <w:szCs w:val="26"/>
     </w:rPr>
   </w:style>
 </w:styles>
